--- a/Documents/Visual Studio Code Tutorial.docx
+++ b/Documents/Visual Studio Code Tutorial.docx
@@ -515,10 +515,10 @@
           <w:lang w:eastAsia="en-GB"/>
         </w:rPr>
         <w:drawing>
-          <wp:inline distT="0" distB="0" distL="0" distR="0" wp14:anchorId="56B0AD10" wp14:editId="689E4C0F">
-            <wp:extent cx="4982920" cy="3295816"/>
-            <wp:effectExtent l="0" t="0" r="8255" b="0"/>
-            <wp:docPr id="5" name="Picture 5"/>
+          <wp:inline distT="0" distB="0" distL="0" distR="0" wp14:anchorId="67372F05" wp14:editId="2946EF2E">
+            <wp:extent cx="3605530" cy="2443480"/>
+            <wp:effectExtent l="0" t="0" r="0" b="0"/>
+            <wp:docPr id="9" name="Picture 9"/>
             <wp:cNvGraphicFramePr>
               <a:graphicFrameLocks xmlns:a="http://schemas.openxmlformats.org/drawingml/2006/main" noChangeAspect="1"/>
             </wp:cNvGraphicFramePr>
@@ -529,20 +529,27 @@
                     <pic:cNvPr id="1" name=""/>
                     <pic:cNvPicPr/>
                   </pic:nvPicPr>
-                  <pic:blipFill>
+                  <pic:blipFill rotWithShape="1">
                     <a:blip r:embed="rId11"/>
-                    <a:stretch>
-                      <a:fillRect/>
-                    </a:stretch>
+                    <a:srcRect r="37093"/>
+                    <a:stretch/>
                   </pic:blipFill>
-                  <pic:spPr>
+                  <pic:spPr bwMode="auto">
                     <a:xfrm>
                       <a:off x="0" y="0"/>
-                      <a:ext cx="4984642" cy="3296955"/>
+                      <a:ext cx="3605530" cy="2443480"/>
                     </a:xfrm>
                     <a:prstGeom prst="rect">
                       <a:avLst/>
                     </a:prstGeom>
+                    <a:ln>
+                      <a:noFill/>
+                    </a:ln>
+                    <a:extLst>
+                      <a:ext uri="{53640926-AAD7-44D8-BBD7-CCE9431645EC}">
+                        <a14:shadowObscured xmlns:a14="http://schemas.microsoft.com/office/drawing/2010/main"/>
+                      </a:ext>
+                    </a:extLst>
                   </pic:spPr>
                 </pic:pic>
               </a:graphicData>
@@ -736,8 +743,72 @@
       <w:r>
         <w:t>.</w:t>
       </w:r>
+    </w:p>
+    <w:p>
+      <w:pPr>
+        <w:pStyle w:val="ListParagraph"/>
+        <w:numPr>
+          <w:ilvl w:val="0"/>
+          <w:numId w:val="1"/>
+        </w:numPr>
+      </w:pPr>
+      <w:r>
+        <w:t>Add the following code to subscribe to the button</w:t>
+      </w:r>
+      <w:r>
+        <w:t>s events</w:t>
+      </w:r>
+      <w:r>
+        <w:t>:</w:t>
+      </w:r>
       <w:bookmarkStart w:id="0" w:name="_GoBack"/>
       <w:bookmarkEnd w:id="0"/>
+    </w:p>
+    <w:p>
+      <w:pPr>
+        <w:pStyle w:val="ListParagraph"/>
+      </w:pPr>
+      <w:r>
+        <w:rPr>
+          <w:noProof/>
+          <w:lang w:eastAsia="en-GB"/>
+        </w:rPr>
+        <w:drawing>
+          <wp:inline distT="0" distB="0" distL="0" distR="0" wp14:anchorId="762B0545" wp14:editId="63E52043">
+            <wp:extent cx="4858247" cy="1635743"/>
+            <wp:effectExtent l="0" t="0" r="0" b="3175"/>
+            <wp:docPr id="10" name="Picture 10"/>
+            <wp:cNvGraphicFramePr>
+              <a:graphicFrameLocks xmlns:a="http://schemas.openxmlformats.org/drawingml/2006/main" noChangeAspect="1"/>
+            </wp:cNvGraphicFramePr>
+            <a:graphic xmlns:a="http://schemas.openxmlformats.org/drawingml/2006/main">
+              <a:graphicData uri="http://schemas.openxmlformats.org/drawingml/2006/picture">
+                <pic:pic xmlns:pic="http://schemas.openxmlformats.org/drawingml/2006/picture">
+                  <pic:nvPicPr>
+                    <pic:cNvPr id="1" name=""/>
+                    <pic:cNvPicPr/>
+                  </pic:nvPicPr>
+                  <pic:blipFill>
+                    <a:blip r:embed="rId15"/>
+                    <a:stretch>
+                      <a:fillRect/>
+                    </a:stretch>
+                  </pic:blipFill>
+                  <pic:spPr>
+                    <a:xfrm>
+                      <a:off x="0" y="0"/>
+                      <a:ext cx="4864264" cy="1637769"/>
+                    </a:xfrm>
+                    <a:prstGeom prst="rect">
+                      <a:avLst/>
+                    </a:prstGeom>
+                  </pic:spPr>
+                </pic:pic>
+              </a:graphicData>
+            </a:graphic>
+          </wp:inline>
+        </w:drawing>
+      </w:r>
     </w:p>
     <w:sectPr>
       <w:pgSz w:w="11906" w:h="16838"/>
@@ -1469,10 +1540,53 @@
       <w:szCs w:val="32"/>
     </w:rPr>
   </w:style>
+  <w:style w:type="paragraph" w:styleId="Heading2">
+    <w:name w:val="heading 2"/>
+    <w:basedOn w:val="Normal"/>
+    <w:next w:val="Normal"/>
+    <w:link w:val="Heading2Char"/>
+    <w:uiPriority w:val="9"/>
+    <w:unhideWhenUsed/>
+    <w:qFormat/>
+    <w:rsid w:val="00BF750E"/>
+    <w:pPr>
+      <w:keepNext/>
+      <w:keepLines/>
+      <w:spacing w:before="40" w:after="0"/>
+      <w:outlineLvl w:val="1"/>
+    </w:pPr>
+    <w:rPr>
+      <w:rFonts w:asciiTheme="majorHAnsi" w:eastAsiaTheme="majorEastAsia" w:hAnsiTheme="majorHAnsi" w:cstheme="majorBidi"/>
+      <w:color w:val="2F5496" w:themeColor="accent1" w:themeShade="BF"/>
+      <w:sz w:val="26"/>
+      <w:szCs w:val="26"/>
+    </w:rPr>
+  </w:style>
+  <w:style w:type="paragraph" w:styleId="Heading3">
+    <w:name w:val="heading 3"/>
+    <w:basedOn w:val="Normal"/>
+    <w:next w:val="Normal"/>
+    <w:link w:val="Heading3Char"/>
+    <w:uiPriority w:val="9"/>
+    <w:unhideWhenUsed/>
+    <w:qFormat/>
+    <w:rsid w:val="00BF750E"/>
+    <w:pPr>
+      <w:keepNext/>
+      <w:keepLines/>
+      <w:spacing w:before="40" w:after="0"/>
+      <w:outlineLvl w:val="2"/>
+    </w:pPr>
+    <w:rPr>
+      <w:rFonts w:asciiTheme="majorHAnsi" w:eastAsiaTheme="majorEastAsia" w:hAnsiTheme="majorHAnsi" w:cstheme="majorBidi"/>
+      <w:color w:val="1F3763" w:themeColor="accent1" w:themeShade="7F"/>
+      <w:sz w:val="24"/>
+      <w:szCs w:val="24"/>
+    </w:rPr>
+  </w:style>
   <w:style w:type="character" w:default="1" w:styleId="DefaultParagraphFont">
     <w:name w:val="Default Paragraph Font"/>
     <w:uiPriority w:val="1"/>
-    <w:semiHidden/>
     <w:unhideWhenUsed/>
   </w:style>
   <w:style w:type="table" w:default="1" w:styleId="TableNormal">
@@ -1529,6 +1643,32 @@
     <w:rPr>
       <w:color w:val="0563C1" w:themeColor="hyperlink"/>
       <w:u w:val="single"/>
+    </w:rPr>
+  </w:style>
+  <w:style w:type="character" w:customStyle="1" w:styleId="Heading2Char">
+    <w:name w:val="Heading 2 Char"/>
+    <w:basedOn w:val="DefaultParagraphFont"/>
+    <w:link w:val="Heading2"/>
+    <w:uiPriority w:val="9"/>
+    <w:rsid w:val="00BF750E"/>
+    <w:rPr>
+      <w:rFonts w:asciiTheme="majorHAnsi" w:eastAsiaTheme="majorEastAsia" w:hAnsiTheme="majorHAnsi" w:cstheme="majorBidi"/>
+      <w:color w:val="2F5496" w:themeColor="accent1" w:themeShade="BF"/>
+      <w:sz w:val="26"/>
+      <w:szCs w:val="26"/>
+    </w:rPr>
+  </w:style>
+  <w:style w:type="character" w:customStyle="1" w:styleId="Heading3Char">
+    <w:name w:val="Heading 3 Char"/>
+    <w:basedOn w:val="DefaultParagraphFont"/>
+    <w:link w:val="Heading3"/>
+    <w:uiPriority w:val="9"/>
+    <w:rsid w:val="00BF750E"/>
+    <w:rPr>
+      <w:rFonts w:asciiTheme="majorHAnsi" w:eastAsiaTheme="majorEastAsia" w:hAnsiTheme="majorHAnsi" w:cstheme="majorBidi"/>
+      <w:color w:val="1F3763" w:themeColor="accent1" w:themeShade="7F"/>
+      <w:sz w:val="24"/>
+      <w:szCs w:val="24"/>
     </w:rPr>
   </w:style>
 </w:styles>
